--- a/Практическая работа 5.docx
+++ b/Практическая работа 5.docx
@@ -4,7 +4,7 @@
   <w:body>
     <w:p>
       <w:pPr>
-        <w:jc w:val="both"/>
+        <w:jc w:val="center"/>
         <w:rPr>
           <w:rFonts w:ascii="Arial" w:eastAsia="Microsoft YaHei" w:hAnsi="Arial" w:cs="Mangal"/>
           <w:b/>
@@ -39,7 +39,10 @@
         </w:rPr>
         <w:t>5</w:t>
       </w:r>
-      <w:r>
+    </w:p>
+    <w:p>
+      <w:pPr>
+        <w:jc w:val="center"/>
         <w:rPr>
           <w:rFonts w:ascii="Arial" w:eastAsia="Microsoft YaHei" w:hAnsi="Arial" w:cs="Mangal"/>
           <w:b/>
@@ -49,8 +52,7 @@
           <w:szCs w:val="32"/>
           <w:lang w:eastAsia="hi-IN" w:bidi="hi-IN"/>
         </w:rPr>
-        <w:t>:</w:t>
-      </w:r>
+      </w:pPr>
       <w:r>
         <w:rPr>
           <w:rFonts w:ascii="Arial" w:eastAsia="Microsoft YaHei" w:hAnsi="Arial" w:cs="Mangal"/>
@@ -61,7 +63,7 @@
           <w:szCs w:val="32"/>
           <w:lang w:eastAsia="hi-IN" w:bidi="hi-IN"/>
         </w:rPr>
-        <w:t xml:space="preserve"> «</w:t>
+        <w:t>Модели линейной и логистической регрессии</w:t>
       </w:r>
       <w:r>
         <w:rPr>
@@ -73,19 +75,7 @@
           <w:szCs w:val="32"/>
           <w:lang w:eastAsia="hi-IN" w:bidi="hi-IN"/>
         </w:rPr>
-        <w:t>Модели линейной и логистической регрессии</w:t>
-      </w:r>
-      <w:r>
-        <w:rPr>
-          <w:rFonts w:ascii="Arial" w:eastAsia="Microsoft YaHei" w:hAnsi="Arial" w:cs="Mangal"/>
-          <w:b/>
-          <w:bCs/>
-          <w:kern w:val="1"/>
-          <w:sz w:val="32"/>
-          <w:szCs w:val="32"/>
-          <w:lang w:eastAsia="hi-IN" w:bidi="hi-IN"/>
-        </w:rPr>
-        <w:t>»</w:t>
+        <w:t>.</w:t>
       </w:r>
     </w:p>
     <w:sdt>
@@ -1070,7 +1060,23 @@
                 <w:noProof/>
                 <w:lang w:bidi="hi-IN"/>
               </w:rPr>
-              <w:t>Требования к отчету</w:t>
+              <w:t>Требова</w:t>
+            </w:r>
+            <w:r>
+              <w:rPr>
+                <w:rStyle w:val="a5"/>
+                <w:noProof/>
+                <w:lang w:bidi="hi-IN"/>
+              </w:rPr>
+              <w:t>н</w:t>
+            </w:r>
+            <w:r>
+              <w:rPr>
+                <w:rStyle w:val="a5"/>
+                <w:noProof/>
+                <w:lang w:bidi="hi-IN"/>
+              </w:rPr>
+              <w:t>ия к отчету</w:t>
             </w:r>
             <w:r>
               <w:rPr>
@@ -7824,7 +7830,27 @@
           <w:sz w:val="28"/>
           <w:szCs w:val="28"/>
         </w:rPr>
-        <w:t>«Notebook_For_AI_Main/2020 Осенни</w:t>
+        <w:t>«Notebook_For_AI_Main/202</w:t>
+      </w:r>
+      <w:r>
+        <w:rPr>
+          <w:rFonts w:ascii="Calibri" w:hAnsi="Calibri" w:cs="Calibri"/>
+          <w:color w:val="000000"/>
+          <w:sz w:val="28"/>
+          <w:szCs w:val="28"/>
+        </w:rPr>
+        <w:t>1</w:t>
+      </w:r>
+      <w:bookmarkStart w:id="14" w:name="_GoBack"/>
+      <w:bookmarkEnd w:id="14"/>
+      <w:r>
+        <w:rPr>
+          <w:rFonts w:ascii="Calibri" w:hAnsi="Calibri" w:cs="Calibri"/>
+          <w:color w:val="000000"/>
+          <w:sz w:val="28"/>
+          <w:szCs w:val="28"/>
+        </w:rPr>
+        <w:t xml:space="preserve"> Осенни</w:t>
       </w:r>
       <w:r>
         <w:rPr>
@@ -7863,11 +7889,11 @@
         </w:numPr>
         <w:jc w:val="both"/>
       </w:pPr>
-      <w:bookmarkStart w:id="14" w:name="_Toc54178697"/>
+      <w:bookmarkStart w:id="15" w:name="_Toc54178697"/>
       <w:r>
         <w:t>Литература</w:t>
       </w:r>
-      <w:bookmarkEnd w:id="14"/>
+      <w:bookmarkEnd w:id="15"/>
     </w:p>
     <w:p>
       <w:pPr>
@@ -8707,8 +8733,6 @@
           </w:rPr>
           <w:t>dyakonov</w:t>
         </w:r>
-        <w:bookmarkStart w:id="15" w:name="_GoBack"/>
-        <w:bookmarkEnd w:id="15"/>
         <w:r>
           <w:rPr>
             <w:rStyle w:val="a5"/>
@@ -15044,7 +15068,7 @@
 </file>
 
 <file path=customXml/itemProps1.xml><?xml version="1.0" encoding="utf-8"?>
-<ds:datastoreItem xmlns:ds="http://schemas.openxmlformats.org/officeDocument/2006/customXml" ds:itemID="{37918098-CE4D-4395-92ED-7E7E04CAC85F}">
+<ds:datastoreItem xmlns:ds="http://schemas.openxmlformats.org/officeDocument/2006/customXml" ds:itemID="{40617641-C2E5-4ABA-B8EB-64F439467C4A}">
   <ds:schemaRefs>
     <ds:schemaRef ds:uri="http://schemas.openxmlformats.org/officeDocument/2006/bibliography"/>
   </ds:schemaRefs>
